--- a/Initial_Artifact/Initial Artifact Description - Justin Byrd.docx
+++ b/Initial_Artifact/Initial Artifact Description - Justin Byrd.docx
@@ -538,7 +538,14 @@
         <w:t>Having accomplished the hardware integration and circuitry enhancements, the focus of my Computer Science Capstone project pivots decisively to the evolution of the RGB LED Cube Control Software. With the foundational hardware components in place and the initial user interface demonstrating functional control over individual LEDs, my aim is to delve into advanced features and optimizations within the software realm. This shift marks the latest chapter in the ongoing development of a project that seamlessly marries my technical skills in both hardware and software domains.</w:t>
       </w:r>
     </w:p>
-    <w:p/>
+    <w:p>
+      <w:pPr>
+        <w:spacing w:line="480" w:lineRule="auto"/>
+        <w:rPr>
+          <w:rFonts w:ascii="Arial" w:hAnsi="Arial" w:cs="Arial"/>
+        </w:rPr>
+      </w:pPr>
+    </w:p>
     <w:sectPr>
       <w:pgSz w:w="12240" w:h="15840"/>
       <w:pgMar w:top="1440" w:right="1440" w:bottom="1440" w:left="1440" w:header="720" w:footer="720" w:gutter="0"/>
